--- a/LM_UseCases/LM_UseCase_Communiquer.docx
+++ b/LM_UseCases/LM_UseCase_Communiquer.docx
@@ -10,17 +10,18 @@
         <w:t>Communiquer</w:t>
       </w:r>
     </w:p>
+    <w:p/>
     <w:tbl>
       <w:tblPr>
         <w:tblStyle w:val="Grilledutableau"/>
-        <w:tblW w:w="0" w:type="auto"/>
+        <w:tblW w:w="9209" w:type="dxa"/>
         <w:tblInd w:w="0" w:type="dxa"/>
         <w:tblLook w:val="04A0" w:firstRow="1" w:lastRow="0" w:firstColumn="1" w:lastColumn="0" w:noHBand="0" w:noVBand="1"/>
       </w:tblPr>
       <w:tblGrid>
         <w:gridCol w:w="3020"/>
         <w:gridCol w:w="3021"/>
-        <w:gridCol w:w="3021"/>
+        <w:gridCol w:w="3168"/>
       </w:tblGrid>
       <w:tr>
         <w:tc>
@@ -59,7 +60,7 @@
         </w:tc>
         <w:tc>
           <w:tcPr>
-            <w:tcW w:w="3021" w:type="dxa"/>
+            <w:tcW w:w="3168" w:type="dxa"/>
             <w:vMerge w:val="restart"/>
             <w:tcBorders>
               <w:top w:val="single" w:sz="4" w:space="0" w:color="auto"/>
@@ -118,7 +119,7 @@
         </w:tc>
         <w:tc>
           <w:tcPr>
-            <w:tcW w:w="0" w:type="auto"/>
+            <w:tcW w:w="3168" w:type="dxa"/>
             <w:vMerge/>
             <w:tcBorders>
               <w:top w:val="single" w:sz="4" w:space="0" w:color="auto"/>
@@ -169,7 +170,7 @@
         </w:tc>
         <w:tc>
           <w:tcPr>
-            <w:tcW w:w="0" w:type="auto"/>
+            <w:tcW w:w="3168" w:type="dxa"/>
             <w:vMerge/>
             <w:tcBorders>
               <w:top w:val="single" w:sz="4" w:space="0" w:color="auto"/>
@@ -215,7 +216,7 @@
         </w:tc>
         <w:tc>
           <w:tcPr>
-            <w:tcW w:w="0" w:type="auto"/>
+            <w:tcW w:w="3168" w:type="dxa"/>
             <w:vMerge/>
             <w:tcBorders>
               <w:top w:val="single" w:sz="4" w:space="0" w:color="auto"/>
@@ -249,7 +250,7 @@
         </w:tc>
         <w:tc>
           <w:tcPr>
-            <w:tcW w:w="6042" w:type="dxa"/>
+            <w:tcW w:w="6189" w:type="dxa"/>
             <w:gridSpan w:val="2"/>
             <w:tcBorders>
               <w:top w:val="single" w:sz="4" w:space="0" w:color="auto"/>
@@ -286,7 +287,7 @@
         </w:tc>
         <w:tc>
           <w:tcPr>
-            <w:tcW w:w="6042" w:type="dxa"/>
+            <w:tcW w:w="6189" w:type="dxa"/>
             <w:gridSpan w:val="2"/>
             <w:tcBorders>
               <w:top w:val="single" w:sz="4" w:space="0" w:color="auto"/>
@@ -323,7 +324,7 @@
         </w:tc>
         <w:tc>
           <w:tcPr>
-            <w:tcW w:w="6042" w:type="dxa"/>
+            <w:tcW w:w="6189" w:type="dxa"/>
             <w:gridSpan w:val="2"/>
             <w:tcBorders>
               <w:top w:val="single" w:sz="4" w:space="0" w:color="auto"/>
@@ -335,7 +336,10 @@
           </w:tcPr>
           <w:p>
             <w:r>
-              <w:t xml:space="preserve">L’utilisateur doit pouvoir envoyer et recevoir des messages </w:t>
+              <w:t xml:space="preserve">L’utilisateur doit pouvoir </w:t>
+            </w:r>
+            <w:r>
+              <w:t>engager une conversation dans un chat public ou engager une conversation privée avec ses matchs.</w:t>
             </w:r>
           </w:p>
         </w:tc>
@@ -360,7 +364,7 @@
         </w:tc>
         <w:tc>
           <w:tcPr>
-            <w:tcW w:w="6042" w:type="dxa"/>
+            <w:tcW w:w="6189" w:type="dxa"/>
             <w:gridSpan w:val="2"/>
             <w:tcBorders>
               <w:top w:val="single" w:sz="4" w:space="0" w:color="auto"/>
@@ -372,7 +376,7 @@
           </w:tcPr>
           <w:p>
             <w:r>
-              <w:t>L’utilisateur doit pouvoir utiliser le chat général ou privé</w:t>
+              <w:t>L’utilisateur doit disposer d’un compte valide et son profil doit a été établi pour pouvoir faire marcher l’algorithme de match.</w:t>
             </w:r>
           </w:p>
         </w:tc>
@@ -397,7 +401,7 @@
         </w:tc>
         <w:tc>
           <w:tcPr>
-            <w:tcW w:w="6042" w:type="dxa"/>
+            <w:tcW w:w="6189" w:type="dxa"/>
             <w:gridSpan w:val="2"/>
             <w:tcBorders>
               <w:top w:val="single" w:sz="4" w:space="0" w:color="auto"/>
@@ -409,7 +413,7 @@
           </w:tcPr>
           <w:p>
             <w:r>
-              <w:t>Un utilisateur a besoin d’un compte actif pour pouvoir envoyer et recevoir des messages</w:t>
+              <w:t>L’utilisateur a besoin d</w:t>
             </w:r>
           </w:p>
         </w:tc>
@@ -433,7 +437,7 @@
           <w:p/>
           <w:p>
             <w:r>
-              <w:t xml:space="preserve">Choisir un abonnement </w:t>
+              <w:t>Communication sur le chat général</w:t>
             </w:r>
           </w:p>
         </w:tc>
@@ -472,19 +476,31 @@
           </w:p>
           <w:p>
             <w:r>
-              <w:t>Etape 1 : L’utilisateur écrit un message dans le chat général.</w:t>
-            </w:r>
-          </w:p>
-          <w:p/>
-          <w:p>
-            <w:r>
-              <w:t xml:space="preserve">Etape 2 : L’utilisateur peut voir son message s’il est conforme ou reçoit un avertissement. </w:t>
-            </w:r>
-          </w:p>
-        </w:tc>
-        <w:tc>
-          <w:tcPr>
-            <w:tcW w:w="3021" w:type="dxa"/>
+              <w:t xml:space="preserve">Etape 1 : </w:t>
+            </w:r>
+            <w:r>
+              <w:t>L’utilisateur se rend sur la section chat général ou il peut communiquer avec pleins d’utilisateurs.</w:t>
+            </w:r>
+          </w:p>
+          <w:p/>
+          <w:p>
+            <w:r>
+              <w:t xml:space="preserve">Etape 2 : </w:t>
+            </w:r>
+            <w:r>
+              <w:t>L’utilisateur peut envoyer seulement du texte ou éventuellement des petits symboles.</w:t>
+            </w:r>
+          </w:p>
+          <w:p/>
+          <w:p>
+            <w:r>
+              <w:t>Etape 3 : L’utilisateur ne peut pas cliquer sur un profil il peut simplement envoyer un message.</w:t>
+            </w:r>
+          </w:p>
+        </w:tc>
+        <w:tc>
+          <w:tcPr>
+            <w:tcW w:w="3168" w:type="dxa"/>
             <w:tcBorders>
               <w:top w:val="single" w:sz="4" w:space="0" w:color="auto"/>
               <w:left w:val="single" w:sz="4" w:space="0" w:color="auto"/>
@@ -517,13 +533,25 @@
           </w:p>
           <w:p>
             <w:r>
-              <w:t>Etape 3 : Le message est contrôler par le Chat-Bot.</w:t>
-            </w:r>
-          </w:p>
-          <w:p/>
-          <w:p>
-            <w:r>
-              <w:t>Etape 4 :  Si le message respect les règles du chat il est affiché.</w:t>
+              <w:t xml:space="preserve">Etape 3 : </w:t>
+            </w:r>
+            <w:r>
+              <w:t>Le bot est actif et il vérifie les messages envoyés.</w:t>
+            </w:r>
+          </w:p>
+          <w:p/>
+          <w:p>
+            <w:r>
+              <w:t xml:space="preserve">Etape 4 :  </w:t>
+            </w:r>
+            <w:r>
+              <w:t>Si le message est ok pour le bot, le système enregistre le message dans la base de données.</w:t>
+            </w:r>
+          </w:p>
+          <w:p/>
+          <w:p>
+            <w:r>
+              <w:t>Etape 5 : Le système met à jour le fil de message du canal.</w:t>
             </w:r>
           </w:p>
           <w:p>
@@ -553,6 +581,12 @@
               <w:t>Alternative#1</w:t>
             </w:r>
           </w:p>
+          <w:p/>
+          <w:p>
+            <w:r>
+              <w:t>Communication avec un profil</w:t>
+            </w:r>
+          </w:p>
         </w:tc>
         <w:tc>
           <w:tcPr>
@@ -567,23 +601,62 @@
           </w:tcPr>
           <w:p>
             <w:r>
-              <w:t>Etape 1 : Un utilisateur écrit un message privé.</w:t>
-            </w:r>
-          </w:p>
-        </w:tc>
-        <w:tc>
-          <w:tcPr>
-            <w:tcW w:w="3021" w:type="dxa"/>
-            <w:tcBorders>
-              <w:top w:val="single" w:sz="4" w:space="0" w:color="auto"/>
-              <w:left w:val="single" w:sz="4" w:space="0" w:color="auto"/>
-              <w:bottom w:val="single" w:sz="4" w:space="0" w:color="auto"/>
-              <w:right w:val="single" w:sz="4" w:space="0" w:color="auto"/>
-            </w:tcBorders>
-          </w:tcPr>
-          <w:p>
-            <w:r>
-              <w:t>Etape 2 : Le système envoie le message au destinataire. En cas de réussite il apparait dans la conversation.</w:t>
+              <w:t>Etape 1 :</w:t>
+            </w:r>
+            <w:r>
+              <w:t xml:space="preserve"> L’utilisateur regarde la liste des profils avec lesquelles il a match dans la section messagerie privée</w:t>
+            </w:r>
+          </w:p>
+          <w:p/>
+          <w:p>
+            <w:r>
+              <w:t>Etape 2 : L’utilisateur sélectionne le profil avec lequel il veut converser.</w:t>
+            </w:r>
+          </w:p>
+          <w:p/>
+          <w:p>
+            <w:r>
+              <w:t>Etape 4 : L’utilisateur envoie un message à la personne</w:t>
+            </w:r>
+          </w:p>
+        </w:tc>
+        <w:tc>
+          <w:tcPr>
+            <w:tcW w:w="3168" w:type="dxa"/>
+            <w:tcBorders>
+              <w:top w:val="single" w:sz="4" w:space="0" w:color="auto"/>
+              <w:left w:val="single" w:sz="4" w:space="0" w:color="auto"/>
+              <w:bottom w:val="single" w:sz="4" w:space="0" w:color="auto"/>
+              <w:right w:val="single" w:sz="4" w:space="0" w:color="auto"/>
+            </w:tcBorders>
+          </w:tcPr>
+          <w:p>
+            <w:r>
+              <w:t xml:space="preserve">Etape </w:t>
+            </w:r>
+            <w:r>
+              <w:t>3</w:t>
+            </w:r>
+            <w:r>
+              <w:t xml:space="preserve"> : </w:t>
+            </w:r>
+            <w:r>
+              <w:t>Le système affiche la conversation avec les anciens messages.</w:t>
+            </w:r>
+          </w:p>
+          <w:p/>
+          <w:p>
+            <w:r>
+              <w:t xml:space="preserve">Etape 5 : le système stocke le message dans </w:t>
+            </w:r>
+            <w:r>
+              <w:t>la base de données et affiche le message dans le fil de la conversation.</w:t>
+            </w:r>
+          </w:p>
+          <w:p/>
+          <w:p>
+            <w:r>
+              <w:t>Etape 6 : Le système vérifie en parallèle si des messages ont été envoyés pour cette conversation</w:t>
             </w:r>
           </w:p>
         </w:tc>
@@ -598,29 +671,65 @@
               <w:bottom w:val="single" w:sz="4" w:space="0" w:color="auto"/>
               <w:right w:val="single" w:sz="4" w:space="0" w:color="auto"/>
             </w:tcBorders>
-            <w:hideMark/>
-          </w:tcPr>
-          <w:p>
-            <w:r>
-              <w:t>Conclusion</w:t>
-            </w:r>
-          </w:p>
-        </w:tc>
-        <w:tc>
-          <w:tcPr>
-            <w:tcW w:w="6042" w:type="dxa"/>
-            <w:gridSpan w:val="2"/>
-            <w:tcBorders>
-              <w:top w:val="single" w:sz="4" w:space="0" w:color="auto"/>
-              <w:left w:val="single" w:sz="4" w:space="0" w:color="auto"/>
-              <w:bottom w:val="single" w:sz="4" w:space="0" w:color="auto"/>
-              <w:right w:val="single" w:sz="4" w:space="0" w:color="auto"/>
-            </w:tcBorders>
-          </w:tcPr>
-          <w:p>
-            <w:r>
-              <w:t>L’utilisateur peut envoyer et recevoir des messages. L’utilisateur doit respecter la charte.</w:t>
-            </w:r>
+          </w:tcPr>
+          <w:p>
+            <w:r>
+              <w:t>Déroulement des événements#2</w:t>
+            </w:r>
+          </w:p>
+          <w:p/>
+          <w:p>
+            <w:r>
+              <w:t>Bloquer une conversation</w:t>
+            </w:r>
+          </w:p>
+        </w:tc>
+        <w:tc>
+          <w:tcPr>
+            <w:tcW w:w="3021" w:type="dxa"/>
+            <w:tcBorders>
+              <w:top w:val="single" w:sz="4" w:space="0" w:color="auto"/>
+              <w:left w:val="single" w:sz="4" w:space="0" w:color="auto"/>
+              <w:bottom w:val="single" w:sz="4" w:space="0" w:color="auto"/>
+              <w:right w:val="single" w:sz="4" w:space="0" w:color="auto"/>
+            </w:tcBorders>
+          </w:tcPr>
+          <w:p>
+            <w:r>
+              <w:t>Etape 1 : l’utilisateur se trouve la conversation et souhaite bloquer la personne pour X ou Y raison.</w:t>
+            </w:r>
+          </w:p>
+          <w:p/>
+          <w:p>
+            <w:r>
+              <w:t>Etape 2 : Il pourra depuis un menu dans la conversation bloquer l’utilisateur.</w:t>
+            </w:r>
+          </w:p>
+        </w:tc>
+        <w:tc>
+          <w:tcPr>
+            <w:tcW w:w="3168" w:type="dxa"/>
+            <w:tcBorders>
+              <w:top w:val="single" w:sz="4" w:space="0" w:color="auto"/>
+              <w:left w:val="single" w:sz="4" w:space="0" w:color="auto"/>
+              <w:bottom w:val="single" w:sz="4" w:space="0" w:color="auto"/>
+              <w:right w:val="single" w:sz="4" w:space="0" w:color="auto"/>
+            </w:tcBorders>
+          </w:tcPr>
+          <w:p>
+            <w:r>
+              <w:t xml:space="preserve">Etape 3 : Le système reçoit la demande blocage et traite la demande en supprimant la possibilité de faire </w:t>
+            </w:r>
+            <w:r>
+              <w:t>matcher le profil avec le compte de l’utilisateur.</w:t>
+            </w:r>
+          </w:p>
+          <w:p>
+            <w:r>
+              <w:t>Etape 4 : Le système renvoie une confirmation à l’utilisateur.</w:t>
+            </w:r>
+            <w:bookmarkStart w:id="0" w:name="_GoBack"/>
+            <w:bookmarkEnd w:id="0"/>
           </w:p>
         </w:tc>
       </w:tr>
@@ -634,6 +743,146 @@
               <w:bottom w:val="single" w:sz="4" w:space="0" w:color="auto"/>
               <w:right w:val="single" w:sz="4" w:space="0" w:color="auto"/>
             </w:tcBorders>
+          </w:tcPr>
+          <w:p>
+            <w:r>
+              <w:lastRenderedPageBreak/>
+              <w:t>Alternative#</w:t>
+            </w:r>
+            <w:r>
+              <w:t>2</w:t>
+            </w:r>
+          </w:p>
+          <w:p/>
+          <w:p>
+            <w:r>
+              <w:t>Avertir un utilisateur</w:t>
+            </w:r>
+          </w:p>
+        </w:tc>
+        <w:tc>
+          <w:tcPr>
+            <w:tcW w:w="3021" w:type="dxa"/>
+            <w:tcBorders>
+              <w:top w:val="single" w:sz="4" w:space="0" w:color="auto"/>
+              <w:left w:val="single" w:sz="4" w:space="0" w:color="auto"/>
+              <w:bottom w:val="single" w:sz="4" w:space="0" w:color="auto"/>
+              <w:right w:val="single" w:sz="4" w:space="0" w:color="auto"/>
+            </w:tcBorders>
+          </w:tcPr>
+          <w:p>
+            <w:pPr>
+              <w:rPr>
+                <w:b/>
+                <w:bCs/>
+              </w:rPr>
+            </w:pPr>
+            <w:r>
+              <w:rPr>
+                <w:b/>
+                <w:bCs/>
+              </w:rPr>
+              <w:t>Action de l’acteur</w:t>
+            </w:r>
+          </w:p>
+          <w:p/>
+          <w:p>
+            <w:r>
+              <w:t>Etape 1 : L’utilisateur envoie un message qui ne respecte pas la charte de l’application.</w:t>
+            </w:r>
+          </w:p>
+        </w:tc>
+        <w:tc>
+          <w:tcPr>
+            <w:tcW w:w="3168" w:type="dxa"/>
+            <w:tcBorders>
+              <w:top w:val="single" w:sz="4" w:space="0" w:color="auto"/>
+              <w:left w:val="single" w:sz="4" w:space="0" w:color="auto"/>
+              <w:bottom w:val="single" w:sz="4" w:space="0" w:color="auto"/>
+              <w:right w:val="single" w:sz="4" w:space="0" w:color="auto"/>
+            </w:tcBorders>
+          </w:tcPr>
+          <w:p>
+            <w:pPr>
+              <w:rPr>
+                <w:b/>
+                <w:bCs/>
+              </w:rPr>
+            </w:pPr>
+            <w:r>
+              <w:rPr>
+                <w:b/>
+                <w:bCs/>
+              </w:rPr>
+              <w:t>Réaction du système</w:t>
+            </w:r>
+          </w:p>
+          <w:p/>
+          <w:p>
+            <w:r>
+              <w:t>Etape 2 : Le bot envoie un avertissement à l’utilisateur.</w:t>
+            </w:r>
+          </w:p>
+          <w:p/>
+          <w:p>
+            <w:r>
+              <w:t>Etape 3 : Si l’utilisateur à 3 avertissements il sera banni</w:t>
+            </w:r>
+            <w:r>
+              <w:t>.</w:t>
+            </w:r>
+          </w:p>
+        </w:tc>
+      </w:tr>
+      <w:tr>
+        <w:tc>
+          <w:tcPr>
+            <w:tcW w:w="3020" w:type="dxa"/>
+            <w:tcBorders>
+              <w:top w:val="single" w:sz="4" w:space="0" w:color="auto"/>
+              <w:left w:val="single" w:sz="4" w:space="0" w:color="auto"/>
+              <w:bottom w:val="single" w:sz="4" w:space="0" w:color="auto"/>
+              <w:right w:val="single" w:sz="4" w:space="0" w:color="auto"/>
+            </w:tcBorders>
+            <w:hideMark/>
+          </w:tcPr>
+          <w:p>
+            <w:r>
+              <w:t>Conclusion</w:t>
+            </w:r>
+          </w:p>
+        </w:tc>
+        <w:tc>
+          <w:tcPr>
+            <w:tcW w:w="6189" w:type="dxa"/>
+            <w:gridSpan w:val="2"/>
+            <w:tcBorders>
+              <w:top w:val="single" w:sz="4" w:space="0" w:color="auto"/>
+              <w:left w:val="single" w:sz="4" w:space="0" w:color="auto"/>
+              <w:bottom w:val="single" w:sz="4" w:space="0" w:color="auto"/>
+              <w:right w:val="single" w:sz="4" w:space="0" w:color="auto"/>
+            </w:tcBorders>
+          </w:tcPr>
+          <w:p>
+            <w:r>
+              <w:t>L’utilisateur peut envoyer et recevoir des message</w:t>
+            </w:r>
+            <w:r>
+              <w:t>s avec ses matchs et il peut communiquer en tout temps dans le canal général de l’application.</w:t>
+            </w:r>
+          </w:p>
+        </w:tc>
+      </w:tr>
+      <w:tr>
+        <w:tc>
+          <w:tcPr>
+            <w:tcW w:w="3020" w:type="dxa"/>
+            <w:tcBorders>
+              <w:top w:val="single" w:sz="4" w:space="0" w:color="auto"/>
+              <w:left w:val="single" w:sz="4" w:space="0" w:color="auto"/>
+              <w:bottom w:val="single" w:sz="4" w:space="0" w:color="auto"/>
+              <w:right w:val="single" w:sz="4" w:space="0" w:color="auto"/>
+            </w:tcBorders>
             <w:hideMark/>
           </w:tcPr>
           <w:p>
@@ -644,7 +893,7 @@
         </w:tc>
         <w:tc>
           <w:tcPr>
-            <w:tcW w:w="6042" w:type="dxa"/>
+            <w:tcW w:w="6189" w:type="dxa"/>
             <w:gridSpan w:val="2"/>
             <w:tcBorders>
               <w:top w:val="single" w:sz="4" w:space="0" w:color="auto"/>
@@ -653,14 +902,21 @@
               <w:right w:val="single" w:sz="4" w:space="0" w:color="auto"/>
             </w:tcBorders>
           </w:tcPr>
-          <w:p/>
+          <w:p>
+            <w:r>
+              <w:t>Il faut un affichage dynamique pour l’affichage des conversations pour que l’utilisateur ait une conversation en temps réel et qu’il n’ait pas besoin de recharger la page pour voir les nouveaux messages.</w:t>
+            </w:r>
+          </w:p>
+          <w:p/>
+          <w:p>
+            <w:r>
+              <w:t>L’utilisateur doit accepter la charte de l’application concernant l’utilisation du chat et il prend connaissance qu’il peut être banni à tout moment en cas de non-respect de cette charte.</w:t>
+            </w:r>
+          </w:p>
         </w:tc>
       </w:tr>
     </w:tbl>
-    <w:p>
-      <w:bookmarkStart w:id="0" w:name="_GoBack"/>
-      <w:bookmarkEnd w:id="0"/>
-    </w:p>
+    <w:p/>
     <w:sectPr>
       <w:pgSz w:w="11906" w:h="16838"/>
       <w:pgMar w:top="1417" w:right="1417" w:bottom="1417" w:left="1417" w:header="708" w:footer="708" w:gutter="0"/>

--- a/LM_UseCases/LM_UseCase_Communiquer.docx
+++ b/LM_UseCases/LM_UseCase_Communiquer.docx
@@ -728,8 +728,6 @@
             <w:r>
               <w:t>Etape 4 : Le système renvoie une confirmation à l’utilisateur.</w:t>
             </w:r>
-            <w:bookmarkStart w:id="0" w:name="_GoBack"/>
-            <w:bookmarkEnd w:id="0"/>
           </w:p>
         </w:tc>
       </w:tr>
@@ -747,10 +745,7 @@
           <w:p>
             <w:r>
               <w:lastRenderedPageBreak/>
-              <w:t>Alternative#</w:t>
-            </w:r>
-            <w:r>
-              <w:t>2</w:t>
+              <w:t>Alternative#2</w:t>
             </w:r>
           </w:p>
           <w:p/>
@@ -830,6 +825,185 @@
             </w:r>
             <w:r>
               <w:t>.</w:t>
+            </w:r>
+          </w:p>
+        </w:tc>
+      </w:tr>
+      <w:tr>
+        <w:tc>
+          <w:tcPr>
+            <w:tcW w:w="3020" w:type="dxa"/>
+            <w:tcBorders>
+              <w:top w:val="single" w:sz="4" w:space="0" w:color="auto"/>
+              <w:left w:val="single" w:sz="4" w:space="0" w:color="auto"/>
+              <w:bottom w:val="single" w:sz="4" w:space="0" w:color="auto"/>
+              <w:right w:val="single" w:sz="4" w:space="0" w:color="auto"/>
+            </w:tcBorders>
+          </w:tcPr>
+          <w:p>
+            <w:r>
+              <w:t>Déroulement des événements#</w:t>
+            </w:r>
+            <w:r>
+              <w:t>3</w:t>
+            </w:r>
+          </w:p>
+          <w:p/>
+          <w:p>
+            <w:r>
+              <w:t>Supprimer un message</w:t>
+            </w:r>
+          </w:p>
+        </w:tc>
+        <w:tc>
+          <w:tcPr>
+            <w:tcW w:w="3021" w:type="dxa"/>
+            <w:tcBorders>
+              <w:top w:val="single" w:sz="4" w:space="0" w:color="auto"/>
+              <w:left w:val="single" w:sz="4" w:space="0" w:color="auto"/>
+              <w:bottom w:val="single" w:sz="4" w:space="0" w:color="auto"/>
+              <w:right w:val="single" w:sz="4" w:space="0" w:color="auto"/>
+            </w:tcBorders>
+          </w:tcPr>
+          <w:p>
+            <w:r>
+              <w:t>Etape 1 : l’utilisateur souhaite supprimer un message.</w:t>
+            </w:r>
+          </w:p>
+          <w:p/>
+          <w:p>
+            <w:r>
+              <w:t>Etape 2 : l’utilisateur sélectionne un message</w:t>
+            </w:r>
+          </w:p>
+          <w:p/>
+          <w:p>
+            <w:r>
+              <w:t>Etape 3 : l’utilisateur appuie sur le bouton supprimé</w:t>
+            </w:r>
+          </w:p>
+        </w:tc>
+        <w:tc>
+          <w:tcPr>
+            <w:tcW w:w="3168" w:type="dxa"/>
+            <w:tcBorders>
+              <w:top w:val="single" w:sz="4" w:space="0" w:color="auto"/>
+              <w:left w:val="single" w:sz="4" w:space="0" w:color="auto"/>
+              <w:bottom w:val="single" w:sz="4" w:space="0" w:color="auto"/>
+              <w:right w:val="single" w:sz="4" w:space="0" w:color="auto"/>
+            </w:tcBorders>
+          </w:tcPr>
+          <w:p>
+            <w:r>
+              <w:t xml:space="preserve">Etape 4 : le système reçoit la demande de </w:t>
+            </w:r>
+            <w:proofErr w:type="spellStart"/>
+            <w:r>
+              <w:t>suppresion</w:t>
+            </w:r>
+            <w:proofErr w:type="spellEnd"/>
+          </w:p>
+          <w:p/>
+          <w:p>
+            <w:r>
+              <w:t>Etape 5 : le système supprime le message de la base de données</w:t>
+            </w:r>
+          </w:p>
+          <w:p/>
+          <w:p>
+            <w:r>
+              <w:t>Etape 6 : le système met à jour le fil de message de l’utilisateur.</w:t>
+            </w:r>
+          </w:p>
+        </w:tc>
+      </w:tr>
+      <w:tr>
+        <w:tc>
+          <w:tcPr>
+            <w:tcW w:w="3020" w:type="dxa"/>
+            <w:tcBorders>
+              <w:top w:val="single" w:sz="4" w:space="0" w:color="auto"/>
+              <w:left w:val="single" w:sz="4" w:space="0" w:color="auto"/>
+              <w:bottom w:val="single" w:sz="4" w:space="0" w:color="auto"/>
+              <w:right w:val="single" w:sz="4" w:space="0" w:color="auto"/>
+            </w:tcBorders>
+          </w:tcPr>
+          <w:p>
+            <w:r>
+              <w:t>Alternative#3</w:t>
+            </w:r>
+          </w:p>
+          <w:p/>
+          <w:p>
+            <w:r>
+              <w:t>Supprimer une conversation</w:t>
+            </w:r>
+          </w:p>
+        </w:tc>
+        <w:tc>
+          <w:tcPr>
+            <w:tcW w:w="3021" w:type="dxa"/>
+            <w:tcBorders>
+              <w:top w:val="single" w:sz="4" w:space="0" w:color="auto"/>
+              <w:left w:val="single" w:sz="4" w:space="0" w:color="auto"/>
+              <w:bottom w:val="single" w:sz="4" w:space="0" w:color="auto"/>
+              <w:right w:val="single" w:sz="4" w:space="0" w:color="auto"/>
+            </w:tcBorders>
+          </w:tcPr>
+          <w:p>
+            <w:r>
+              <w:t>Etape 1 : L’utilisateur souhaite supprimer une conversation</w:t>
+            </w:r>
+          </w:p>
+          <w:p/>
+          <w:p>
+            <w:r>
+              <w:t>Etape 2 : L’utilisateur sélectionne une conversation dans la liste des conversations</w:t>
+            </w:r>
+          </w:p>
+          <w:p/>
+          <w:p>
+            <w:r>
+              <w:t>Etape 3 : L’utilisateur appuie sur le bouton supprimer</w:t>
+            </w:r>
+          </w:p>
+        </w:tc>
+        <w:tc>
+          <w:tcPr>
+            <w:tcW w:w="3168" w:type="dxa"/>
+            <w:tcBorders>
+              <w:top w:val="single" w:sz="4" w:space="0" w:color="auto"/>
+              <w:left w:val="single" w:sz="4" w:space="0" w:color="auto"/>
+              <w:bottom w:val="single" w:sz="4" w:space="0" w:color="auto"/>
+              <w:right w:val="single" w:sz="4" w:space="0" w:color="auto"/>
+            </w:tcBorders>
+          </w:tcPr>
+          <w:p>
+            <w:r>
+              <w:t>Etape 4 : le système reçoit la demande de suppression</w:t>
+            </w:r>
+          </w:p>
+          <w:p/>
+          <w:p>
+            <w:r>
+              <w:t xml:space="preserve">Etape 5 : le système supprime la relation dans la base de </w:t>
+            </w:r>
+            <w:r>
+              <w:t>données</w:t>
+            </w:r>
+            <w:r>
+              <w:t xml:space="preserve"> pour ne supprimer la conversation un</w:t>
+            </w:r>
+            <w:bookmarkStart w:id="0" w:name="_GoBack"/>
+            <w:bookmarkEnd w:id="0"/>
+            <w:r>
+              <w:t>iquement chez l’utilisateur concerné</w:t>
+            </w:r>
+          </w:p>
+          <w:p/>
+          <w:p>
+            <w:r>
+              <w:t>Etape 6 : le système rafraichit la liste des conversations de l’utilisateur.</w:t>
             </w:r>
           </w:p>
         </w:tc>
